--- a/data/patient_review/Group_3_3.docx
+++ b/data/patient_review/Group_3_3.docx
@@ -428,9 +428,51 @@
                 <w:b w:val="0"/>
                 <w:sz w:val="20"/>
               </w:rPr>
-              <w:t>26/2 -- BC -- E coli, sens pending</w:t>
+              <w:t>20/08 – CT VALUE – ;MS2_23</w:t>
               <w:br/>
-              <w:t>26/2 -- CSU -- no growth (sent after starting antibiotics)</w:t>
+              <w:t>20/08 – CPES – Negative</w:t>
+              <w:br/>
+              <w:t>20/08 – CPES – Negative</w:t>
+              <w:br/>
+              <w:t>20/08 – SARS-CoV-2 RNA – Negative</w:t>
+              <w:br/>
+              <w:t>20/08 – MICROSCOPY – DEL</w:t>
+              <w:br/>
+              <w:t>20/08 – MRS – Negative</w:t>
+              <w:br/>
+              <w:t>21/08 – RESP – NG</w:t>
+              <w:br/>
+              <w:t>21/08 – BLC – NG5</w:t>
+              <w:br/>
+              <w:t>22/08 – COMMENT – GUC</w:t>
+              <w:br/>
+              <w:t>22/08 – UC – NSU018</w:t>
+              <w:br/>
+              <w:t>24/08 – BLC – NG5</w:t>
+              <w:br/>
+              <w:t>24/08 – COMMENT – GUC</w:t>
+              <w:br/>
+              <w:t>24/08 – UC – NSU018</w:t>
+              <w:br/>
+              <w:t>26/08 – COMMENT – GUC</w:t>
+              <w:br/>
+              <w:t>26/08 – BLC – NG5</w:t>
+              <w:br/>
+              <w:t>26/08 – UC – NSU016</w:t>
+              <w:br/>
+              <w:t>28/08 – MICROSCOPY – DEL</w:t>
+              <w:br/>
+              <w:t>28/08 – UC – NSU018</w:t>
+              <w:br/>
+              <w:t>28/08 – SARS-CoV-2 RNA – Negative</w:t>
+              <w:br/>
+              <w:t>28/08 – CT VALUE – ;MS2_23</w:t>
+              <w:br/>
+              <w:t>28/08 – BLC – NG5</w:t>
+              <w:br/>
+              <w:t>28/08 – COMMENT – GUC</w:t>
+              <w:br/>
+              <w:t>29/08 – BLC – NG5</w:t>
             </w:r>
           </w:p>
         </w:tc>

--- a/data/patient_review/Group_3_3.docx
+++ b/data/patient_review/Group_3_3.docx
@@ -419,60 +419,353 @@
             <w:tcW w:type="dxa" w:w="4320"/>
           </w:tcPr>
           <w:p>
-            <w:pPr>
-              <w:jc w:val="left"/>
-            </w:pPr>
+            <w:r/>
+          </w:p>
+          <w:p>
             <w:r>
               <w:rPr>
                 <w:rFonts w:ascii="Times New Roman" w:hAnsi="Times New Roman"/>
-                <w:b w:val="0"/>
+                <w:color w:val="0000FF"/>
                 <w:sz w:val="20"/>
               </w:rPr>
-              <w:t>20/08 – CT VALUE – ;MS2_23</w:t>
-              <w:br/>
-              <w:t>20/08 – CPES – Negative</w:t>
-              <w:br/>
-              <w:t>20/08 – CPES – Negative</w:t>
-              <w:br/>
-              <w:t>20/08 – SARS-CoV-2 RNA – Negative</w:t>
-              <w:br/>
-              <w:t>20/08 – MICROSCOPY – DEL</w:t>
-              <w:br/>
-              <w:t>20/08 – MRS – Negative</w:t>
-              <w:br/>
-              <w:t>21/08 – RESP – NG</w:t>
-              <w:br/>
-              <w:t>21/08 – BLC – NG5</w:t>
-              <w:br/>
-              <w:t>22/08 – COMMENT – GUC</w:t>
-              <w:br/>
-              <w:t>22/08 – UC – NSU018</w:t>
-              <w:br/>
-              <w:t>24/08 – BLC – NG5</w:t>
-              <w:br/>
-              <w:t>24/08 – COMMENT – GUC</w:t>
-              <w:br/>
-              <w:t>24/08 – UC – NSU018</w:t>
-              <w:br/>
-              <w:t>26/08 – COMMENT – GUC</w:t>
-              <w:br/>
-              <w:t>26/08 – BLC – NG5</w:t>
-              <w:br/>
-              <w:t>26/08 – UC – NSU016</w:t>
-              <w:br/>
-              <w:t>28/08 – MICROSCOPY – DEL</w:t>
-              <w:br/>
-              <w:t>28/08 – UC – NSU018</w:t>
-              <w:br/>
-              <w:t>28/08 – SARS-CoV-2 RNA – Negative</w:t>
-              <w:br/>
-              <w:t>28/08 – CT VALUE – ;MS2_23</w:t>
-              <w:br/>
-              <w:t>28/08 – BLC – NG5</w:t>
-              <w:br/>
-              <w:t>28/08 – COMMENT – GUC</w:t>
-              <w:br/>
-              <w:t>29/08 – BLC – NG5</w:t>
+              <w:t>29/08 – BLC – PERIPHERAL–RIGHT NO GROWTH AFTER 5 DAYS</w:t>
+            </w:r>
+          </w:p>
+          <w:p>
+            <w:r>
+              <w:rPr>
+                <w:rFonts w:ascii="Times New Roman" w:hAnsi="Times New Roman"/>
+                <w:color w:val="0000FF"/>
+                <w:sz w:val="20"/>
+              </w:rPr>
+              <w:t>28/08 – BLC – PERIPHERAL–LEFT NO GROWTH AFTER 5 DAYS</w:t>
+            </w:r>
+          </w:p>
+          <w:p>
+            <w:r>
+              <w:rPr>
+                <w:rFonts w:ascii="Times New Roman" w:hAnsi="Times New Roman"/>
+                <w:color w:val="0000FF"/>
+                <w:sz w:val="20"/>
+              </w:rPr>
+              <w:t>28/08 – UC – CATHETER SPECIMEN URINE (CSU) NO SIGNIFICANT GROWTH</w:t>
+            </w:r>
+          </w:p>
+          <w:p>
+            <w:r>
+              <w:rPr>
+                <w:rFonts w:ascii="Times New Roman" w:hAnsi="Times New Roman"/>
+                <w:color w:val="0000FF"/>
+                <w:sz w:val="20"/>
+              </w:rPr>
+              <w:t>28/08 – UC – **No clear Result**</w:t>
+            </w:r>
+          </w:p>
+          <w:p>
+            <w:r>
+              <w:rPr>
+                <w:rFonts w:ascii="Times New Roman" w:hAnsi="Times New Roman"/>
+                <w:color w:val="0000FF"/>
+                <w:sz w:val="20"/>
+              </w:rPr>
+              <w:t xml:space="preserve">  Summary: Antibiotic usage advice, no microbiological findings.</w:t>
+            </w:r>
+          </w:p>
+          <w:p>
+            <w:r>
+              <w:rPr>
+                <w:rFonts w:ascii="Times New Roman" w:hAnsi="Times New Roman"/>
+                <w:color w:val="0000FF"/>
+                <w:sz w:val="20"/>
+              </w:rPr>
+              <w:t>28/08 – SARS–CoV–2 RNA – Negative</w:t>
+            </w:r>
+          </w:p>
+          <w:p>
+            <w:r>
+              <w:rPr>
+                <w:rFonts w:ascii="Times New Roman" w:hAnsi="Times New Roman"/>
+                <w:color w:val="0000FF"/>
+                <w:sz w:val="20"/>
+              </w:rPr>
+              <w:t>28/08 – RESP. CULT AND MICRO – **No clear Result**</w:t>
+            </w:r>
+          </w:p>
+          <w:p>
+            <w:r>
+              <w:rPr>
+                <w:rFonts w:ascii="Times New Roman" w:hAnsi="Times New Roman"/>
+                <w:color w:val="0000FF"/>
+                <w:sz w:val="20"/>
+              </w:rPr>
+              <w:t xml:space="preserve">  Summary: Candida albicans, Neisseria spp. &lt;10^4 ORGs/mL.</w:t>
+            </w:r>
+          </w:p>
+          <w:p>
+            <w:r>
+              <w:rPr>
+                <w:rFonts w:ascii="Times New Roman" w:hAnsi="Times New Roman"/>
+                <w:color w:val="0000FF"/>
+                <w:sz w:val="20"/>
+              </w:rPr>
+              <w:t>28/08 – RESP. CULT AND MICRO – **No clear Result**</w:t>
+            </w:r>
+          </w:p>
+          <w:p>
+            <w:r>
+              <w:rPr>
+                <w:rFonts w:ascii="Times New Roman" w:hAnsi="Times New Roman"/>
+                <w:color w:val="0000FF"/>
+                <w:sz w:val="20"/>
+              </w:rPr>
+              <w:t xml:space="preserve">  Summary: Candida and Neisseria spp. below threshold.</w:t>
+            </w:r>
+          </w:p>
+          <w:p>
+            <w:r>
+              <w:rPr>
+                <w:rFonts w:ascii="Times New Roman" w:hAnsi="Times New Roman"/>
+                <w:color w:val="0000FF"/>
+                <w:sz w:val="20"/>
+              </w:rPr>
+              <w:t>28/08 – SARS CORONAVIRUS–2 PCR – **No clear Result** +</w:t>
+            </w:r>
+          </w:p>
+          <w:p>
+            <w:r>
+              <w:rPr>
+                <w:rFonts w:ascii="Times New Roman" w:hAnsi="Times New Roman"/>
+                <w:color w:val="0000FF"/>
+                <w:sz w:val="20"/>
+              </w:rPr>
+              <w:t xml:space="preserve">  Summary: MS2 control detected; no pathogen result.</w:t>
+            </w:r>
+          </w:p>
+          <w:p>
+            <w:r>
+              <w:rPr>
+                <w:rFonts w:ascii="Times New Roman" w:hAnsi="Times New Roman"/>
+                <w:color w:val="0000FF"/>
+                <w:sz w:val="20"/>
+              </w:rPr>
+              <w:t>26/08 – BLC – PERIPHERAL–LEFT NO GROWTH AFTER 5 DAYS</w:t>
+            </w:r>
+          </w:p>
+          <w:p>
+            <w:r>
+              <w:rPr>
+                <w:rFonts w:ascii="Times New Roman" w:hAnsi="Times New Roman"/>
+                <w:color w:val="0000FF"/>
+                <w:sz w:val="20"/>
+              </w:rPr>
+              <w:t>26/08 – UC – **No clear Result**</w:t>
+            </w:r>
+          </w:p>
+          <w:p>
+            <w:r>
+              <w:rPr>
+                <w:rFonts w:ascii="Times New Roman" w:hAnsi="Times New Roman"/>
+                <w:color w:val="0000FF"/>
+                <w:sz w:val="20"/>
+              </w:rPr>
+              <w:t xml:space="preserve">  Summary: Antibiotic advice; no microbiological findings stated.</w:t>
+            </w:r>
+          </w:p>
+          <w:p>
+            <w:r>
+              <w:rPr>
+                <w:rFonts w:ascii="Times New Roman" w:hAnsi="Times New Roman"/>
+                <w:color w:val="0000FF"/>
+                <w:sz w:val="20"/>
+              </w:rPr>
+              <w:t>26/08 – UC – CATHETER SPECIMEN URINE (CSU)PERIPHERAL–LEFT NO SIGNIFICANT GROWTH</w:t>
+            </w:r>
+          </w:p>
+          <w:p>
+            <w:r>
+              <w:rPr>
+                <w:rFonts w:ascii="Times New Roman" w:hAnsi="Times New Roman"/>
+                <w:color w:val="0000FF"/>
+                <w:sz w:val="20"/>
+              </w:rPr>
+              <w:t>26/08 – RESP. CULT AND MICRO – **No clear Result** +</w:t>
+            </w:r>
+          </w:p>
+          <w:p>
+            <w:r>
+              <w:rPr>
+                <w:rFonts w:ascii="Times New Roman" w:hAnsi="Times New Roman"/>
+                <w:color w:val="0000FF"/>
+                <w:sz w:val="20"/>
+              </w:rPr>
+              <w:t xml:space="preserve">  Summary: Coag–neg Staph, Strep viridans &lt;10^4.  </w:t>
+            </w:r>
+          </w:p>
+          <w:p>
+            <w:r>
+              <w:rPr>
+                <w:rFonts w:ascii="Times New Roman" w:hAnsi="Times New Roman"/>
+                <w:color w:val="0000FF"/>
+                <w:sz w:val="20"/>
+              </w:rPr>
+            </w:r>
+          </w:p>
+          <w:p>
+            <w:r>
+              <w:rPr>
+                <w:rFonts w:ascii="Times New Roman" w:hAnsi="Times New Roman"/>
+                <w:color w:val="0000FF"/>
+                <w:sz w:val="20"/>
+              </w:rPr>
+              <w:t>**Reasoning:** Both organisms are reported below the diagnostic threshold (10^4 CFU/mL for BAL cultures), making clinical significance uncertain. While they are potential pathogens, the low colony count does not definitively indicate infection (commonly considered contamination or colonization at this level).</w:t>
+            </w:r>
+          </w:p>
+          <w:p>
+            <w:r>
+              <w:rPr>
+                <w:rFonts w:ascii="Times New Roman" w:hAnsi="Times New Roman"/>
+                <w:color w:val="0000FF"/>
+                <w:sz w:val="20"/>
+              </w:rPr>
+              <w:t>26/08 – RESP. CULT AND MICRO – **No clear Result** +</w:t>
+            </w:r>
+          </w:p>
+          <w:p>
+            <w:r>
+              <w:rPr>
+                <w:rFonts w:ascii="Times New Roman" w:hAnsi="Times New Roman"/>
+                <w:color w:val="0000FF"/>
+                <w:sz w:val="20"/>
+              </w:rPr>
+              <w:t xml:space="preserve">  Summary: Coag–neg Staph, Strep viridans &lt;10^4.</w:t>
+            </w:r>
+          </w:p>
+          <w:p>
+            <w:r>
+              <w:rPr>
+                <w:rFonts w:ascii="Times New Roman" w:hAnsi="Times New Roman"/>
+                <w:color w:val="0000FF"/>
+                <w:sz w:val="20"/>
+              </w:rPr>
+              <w:t>26/08 – C difficile(GDH) – Negative</w:t>
+            </w:r>
+          </w:p>
+          <w:p>
+            <w:r>
+              <w:rPr>
+                <w:rFonts w:ascii="Times New Roman" w:hAnsi="Times New Roman"/>
+                <w:color w:val="0000FF"/>
+                <w:sz w:val="20"/>
+              </w:rPr>
+              <w:t>24/08 – BLC – PERIPHERAL–LEFT NO GROWTH AFTER 5 DAYS</w:t>
+            </w:r>
+          </w:p>
+          <w:p>
+            <w:r>
+              <w:rPr>
+                <w:rFonts w:ascii="Times New Roman" w:hAnsi="Times New Roman"/>
+                <w:color w:val="0000FF"/>
+                <w:sz w:val="20"/>
+              </w:rPr>
+              <w:t>24/08 – UC – **No clear Result**</w:t>
+            </w:r>
+          </w:p>
+          <w:p>
+            <w:r>
+              <w:rPr>
+                <w:rFonts w:ascii="Times New Roman" w:hAnsi="Times New Roman"/>
+                <w:color w:val="0000FF"/>
+                <w:sz w:val="20"/>
+              </w:rPr>
+              <w:t xml:space="preserve">  Summary: Antibiotic recommendations, no organism data.</w:t>
+            </w:r>
+          </w:p>
+          <w:p>
+            <w:r>
+              <w:rPr>
+                <w:rFonts w:ascii="Times New Roman" w:hAnsi="Times New Roman"/>
+                <w:color w:val="0000FF"/>
+                <w:sz w:val="20"/>
+              </w:rPr>
+              <w:t>24/08 – UC – CATHETER SPECIMEN URINE (CSU) NO SIGNIFICANT GROWTH</w:t>
+            </w:r>
+          </w:p>
+          <w:p>
+            <w:r>
+              <w:rPr>
+                <w:rFonts w:ascii="Times New Roman" w:hAnsi="Times New Roman"/>
+                <w:color w:val="0000FF"/>
+                <w:sz w:val="20"/>
+              </w:rPr>
+              <w:t>24/08 – RESP. CULT AND MICRO – **No clear Result**</w:t>
+            </w:r>
+          </w:p>
+          <w:p>
+            <w:r>
+              <w:rPr>
+                <w:rFonts w:ascii="Times New Roman" w:hAnsi="Times New Roman"/>
+                <w:color w:val="0000FF"/>
+                <w:sz w:val="20"/>
+              </w:rPr>
+              <w:t xml:space="preserve">  Summary: Neisseria and Strep. viridans &lt;10^4.  </w:t>
+            </w:r>
+          </w:p>
+          <w:p>
+            <w:r>
+              <w:rPr>
+                <w:rFonts w:ascii="Times New Roman" w:hAnsi="Times New Roman"/>
+                <w:color w:val="0000FF"/>
+                <w:sz w:val="20"/>
+              </w:rPr>
+            </w:r>
+          </w:p>
+          <w:p>
+            <w:r>
+              <w:rPr>
+                <w:rFonts w:ascii="Times New Roman" w:hAnsi="Times New Roman"/>
+                <w:color w:val="0000FF"/>
+                <w:sz w:val="20"/>
+              </w:rPr>
+              <w:t>*Rationale: While organisms are detected, their quantities (&lt;10^4 CFU/mL) fall below typical thresholds for clinical significance in BAL cultures, making the result non–definitive.*</w:t>
+            </w:r>
+          </w:p>
+          <w:p>
+            <w:r>
+              <w:rPr>
+                <w:rFonts w:ascii="Times New Roman" w:hAnsi="Times New Roman"/>
+                <w:color w:val="0000FF"/>
+                <w:sz w:val="20"/>
+              </w:rPr>
+              <w:t>24/08 – RESP. CULT AND MICRO – **No clear Result**</w:t>
+            </w:r>
+          </w:p>
+          <w:p>
+            <w:r>
+              <w:rPr>
+                <w:rFonts w:ascii="Times New Roman" w:hAnsi="Times New Roman"/>
+                <w:color w:val="0000FF"/>
+                <w:sz w:val="20"/>
+              </w:rPr>
+              <w:t xml:space="preserve">  Summary: Neisseria spp., Strep viridans &lt;10^4.  </w:t>
+            </w:r>
+          </w:p>
+          <w:p>
+            <w:r>
+              <w:rPr>
+                <w:rFonts w:ascii="Times New Roman" w:hAnsi="Times New Roman"/>
+                <w:color w:val="0000FF"/>
+                <w:sz w:val="20"/>
+              </w:rPr>
+            </w:r>
+          </w:p>
+          <w:p>
+            <w:r>
+              <w:rPr>
+                <w:rFonts w:ascii="Times New Roman" w:hAnsi="Times New Roman"/>
+                <w:color w:val="0000FF"/>
+                <w:sz w:val="20"/>
+              </w:rPr>
+              <w:t>**Explanation:** The reported organisms are below the diagnostic threshold (10^4 CFU/mL), making the result inconclusive for infection.</w:t>
             </w:r>
           </w:p>
         </w:tc>

--- a/data/patient_review/Group_3_3.docx
+++ b/data/patient_review/Group_3_3.docx
@@ -428,7 +428,6 @@
                 <w:color w:val="0000FF"/>
                 <w:sz w:val="20"/>
               </w:rPr>
-              <w:t>29/08 – BLC – PERIPHERAL–RIGHT NO GROWTH AFTER 5 DAYS</w:t>
             </w:r>
           </w:p>
           <w:p>
@@ -438,7 +437,7 @@
                 <w:color w:val="0000FF"/>
                 <w:sz w:val="20"/>
               </w:rPr>
-              <w:t>28/08 – BLC – PERIPHERAL–LEFT NO GROWTH AFTER 5 DAYS</w:t>
+              <w:t xml:space="preserve">24/08/23 –  BLOOD CULTURE  </w:t>
             </w:r>
           </w:p>
           <w:p>
@@ -448,7 +447,7 @@
                 <w:color w:val="0000FF"/>
                 <w:sz w:val="20"/>
               </w:rPr>
-              <w:t>28/08 – UC – CATHETER SPECIMEN URINE (CSU) NO SIGNIFICANT GROWTH</w:t>
+              <w:t>– PERIPHERAL-LEFT – NO GROWTH.</w:t>
             </w:r>
           </w:p>
           <w:p>
@@ -458,7 +457,7 @@
                 <w:color w:val="0000FF"/>
                 <w:sz w:val="20"/>
               </w:rPr>
-              <w:t>28/08 – UC – **No clear Result**</w:t>
+              <w:t xml:space="preserve">24/08/23 –  URINE CULTURE  </w:t>
             </w:r>
           </w:p>
           <w:p>
@@ -468,7 +467,7 @@
                 <w:color w:val="0000FF"/>
                 <w:sz w:val="20"/>
               </w:rPr>
-              <w:t xml:space="preserve">  Summary: Antibiotic usage advice, no microbiological findings.</w:t>
+              <w:t>– CATHETER SPECIMEN URINE (CSU) – NO SIGNIFICANT GROWTH</w:t>
             </w:r>
           </w:p>
           <w:p>
@@ -478,7 +477,7 @@
                 <w:color w:val="0000FF"/>
                 <w:sz w:val="20"/>
               </w:rPr>
-              <w:t>28/08 – SARS–CoV–2 RNA – Negative</w:t>
+              <w:t xml:space="preserve">26/08/23 –  BLOOD CULTURE  </w:t>
             </w:r>
           </w:p>
           <w:p>
@@ -488,7 +487,7 @@
                 <w:color w:val="0000FF"/>
                 <w:sz w:val="20"/>
               </w:rPr>
-              <w:t>28/08 – RESP. CULT AND MICRO – **No clear Result**</w:t>
+              <w:t>– PERIPHERAL-LEFT – NO GROWTH.</w:t>
             </w:r>
           </w:p>
           <w:p>
@@ -498,7 +497,7 @@
                 <w:color w:val="0000FF"/>
                 <w:sz w:val="20"/>
               </w:rPr>
-              <w:t xml:space="preserve">  Summary: Candida albicans, Neisseria spp. &lt;10^4 ORGs/mL.</w:t>
+              <w:t xml:space="preserve">26/08/23 –  URINE CULTURE  </w:t>
             </w:r>
           </w:p>
           <w:p>
@@ -508,7 +507,7 @@
                 <w:color w:val="0000FF"/>
                 <w:sz w:val="20"/>
               </w:rPr>
-              <w:t>28/08 – RESP. CULT AND MICRO – **No clear Result**</w:t>
+              <w:t>– CATHETER SPECIMEN URINE (CSU)PERIPHERAL-LEFT – NO SIGNIFICANT GROWTH</w:t>
             </w:r>
           </w:p>
           <w:p>
@@ -518,7 +517,7 @@
                 <w:color w:val="0000FF"/>
                 <w:sz w:val="20"/>
               </w:rPr>
-              <w:t xml:space="preserve">  Summary: Candida and Neisseria spp. below threshold.</w:t>
+              <w:t xml:space="preserve">28/08/23 –  BLOOD CULTURE  </w:t>
             </w:r>
           </w:p>
           <w:p>
@@ -528,7 +527,7 @@
                 <w:color w:val="0000FF"/>
                 <w:sz w:val="20"/>
               </w:rPr>
-              <w:t>28/08 – SARS CORONAVIRUS–2 PCR – **No clear Result** +</w:t>
+              <w:t>– PERIPHERAL-LEFT – NO GROWTH.</w:t>
             </w:r>
           </w:p>
           <w:p>
@@ -538,7 +537,7 @@
                 <w:color w:val="0000FF"/>
                 <w:sz w:val="20"/>
               </w:rPr>
-              <w:t xml:space="preserve">  Summary: MS2 control detected; no pathogen result.</w:t>
+              <w:t xml:space="preserve">28/08/23 –  URINE CULTURE  </w:t>
             </w:r>
           </w:p>
           <w:p>
@@ -548,7 +547,7 @@
                 <w:color w:val="0000FF"/>
                 <w:sz w:val="20"/>
               </w:rPr>
-              <w:t>26/08 – BLC – PERIPHERAL–LEFT NO GROWTH AFTER 5 DAYS</w:t>
+              <w:t>– CATHETER SPECIMEN URINE (CSU) – NO SIGNIFICANT GROWTH</w:t>
             </w:r>
           </w:p>
           <w:p>
@@ -558,7 +557,7 @@
                 <w:color w:val="0000FF"/>
                 <w:sz w:val="20"/>
               </w:rPr>
-              <w:t>26/08 – UC – **No clear Result**</w:t>
+              <w:t xml:space="preserve">29/08/23 –  BLOOD CULTURE  </w:t>
             </w:r>
           </w:p>
           <w:p>
@@ -568,7 +567,7 @@
                 <w:color w:val="0000FF"/>
                 <w:sz w:val="20"/>
               </w:rPr>
-              <w:t xml:space="preserve">  Summary: Antibiotic advice; no microbiological findings stated.</w:t>
+              <w:t>– PERIPHERAL-RIGHT – NO GROWTH.</w:t>
             </w:r>
           </w:p>
           <w:p>
@@ -578,7 +577,7 @@
                 <w:color w:val="0000FF"/>
                 <w:sz w:val="20"/>
               </w:rPr>
-              <w:t>26/08 – UC – CATHETER SPECIMEN URINE (CSU)PERIPHERAL–LEFT NO SIGNIFICANT GROWTH</w:t>
+              <w:t>28/08/23 - SARS CORONAVIRUS-2 PCR - Negative</w:t>
             </w:r>
           </w:p>
           <w:p>
@@ -588,184 +587,7 @@
                 <w:color w:val="0000FF"/>
                 <w:sz w:val="20"/>
               </w:rPr>
-              <w:t>26/08 – RESP. CULT AND MICRO – **No clear Result** +</w:t>
-            </w:r>
-          </w:p>
-          <w:p>
-            <w:r>
-              <w:rPr>
-                <w:rFonts w:ascii="Times New Roman" w:hAnsi="Times New Roman"/>
-                <w:color w:val="0000FF"/>
-                <w:sz w:val="20"/>
-              </w:rPr>
-              <w:t xml:space="preserve">  Summary: Coag–neg Staph, Strep viridans &lt;10^4.  </w:t>
-            </w:r>
-          </w:p>
-          <w:p>
-            <w:r>
-              <w:rPr>
-                <w:rFonts w:ascii="Times New Roman" w:hAnsi="Times New Roman"/>
-                <w:color w:val="0000FF"/>
-                <w:sz w:val="20"/>
-              </w:rPr>
-            </w:r>
-          </w:p>
-          <w:p>
-            <w:r>
-              <w:rPr>
-                <w:rFonts w:ascii="Times New Roman" w:hAnsi="Times New Roman"/>
-                <w:color w:val="0000FF"/>
-                <w:sz w:val="20"/>
-              </w:rPr>
-              <w:t>**Reasoning:** Both organisms are reported below the diagnostic threshold (10^4 CFU/mL for BAL cultures), making clinical significance uncertain. While they are potential pathogens, the low colony count does not definitively indicate infection (commonly considered contamination or colonization at this level).</w:t>
-            </w:r>
-          </w:p>
-          <w:p>
-            <w:r>
-              <w:rPr>
-                <w:rFonts w:ascii="Times New Roman" w:hAnsi="Times New Roman"/>
-                <w:color w:val="0000FF"/>
-                <w:sz w:val="20"/>
-              </w:rPr>
-              <w:t>26/08 – RESP. CULT AND MICRO – **No clear Result** +</w:t>
-            </w:r>
-          </w:p>
-          <w:p>
-            <w:r>
-              <w:rPr>
-                <w:rFonts w:ascii="Times New Roman" w:hAnsi="Times New Roman"/>
-                <w:color w:val="0000FF"/>
-                <w:sz w:val="20"/>
-              </w:rPr>
-              <w:t xml:space="preserve">  Summary: Coag–neg Staph, Strep viridans &lt;10^4.</w:t>
-            </w:r>
-          </w:p>
-          <w:p>
-            <w:r>
-              <w:rPr>
-                <w:rFonts w:ascii="Times New Roman" w:hAnsi="Times New Roman"/>
-                <w:color w:val="0000FF"/>
-                <w:sz w:val="20"/>
-              </w:rPr>
-              <w:t>26/08 – C difficile(GDH) – Negative</w:t>
-            </w:r>
-          </w:p>
-          <w:p>
-            <w:r>
-              <w:rPr>
-                <w:rFonts w:ascii="Times New Roman" w:hAnsi="Times New Roman"/>
-                <w:color w:val="0000FF"/>
-                <w:sz w:val="20"/>
-              </w:rPr>
-              <w:t>24/08 – BLC – PERIPHERAL–LEFT NO GROWTH AFTER 5 DAYS</w:t>
-            </w:r>
-          </w:p>
-          <w:p>
-            <w:r>
-              <w:rPr>
-                <w:rFonts w:ascii="Times New Roman" w:hAnsi="Times New Roman"/>
-                <w:color w:val="0000FF"/>
-                <w:sz w:val="20"/>
-              </w:rPr>
-              <w:t>24/08 – UC – **No clear Result**</w:t>
-            </w:r>
-          </w:p>
-          <w:p>
-            <w:r>
-              <w:rPr>
-                <w:rFonts w:ascii="Times New Roman" w:hAnsi="Times New Roman"/>
-                <w:color w:val="0000FF"/>
-                <w:sz w:val="20"/>
-              </w:rPr>
-              <w:t xml:space="preserve">  Summary: Antibiotic recommendations, no organism data.</w:t>
-            </w:r>
-          </w:p>
-          <w:p>
-            <w:r>
-              <w:rPr>
-                <w:rFonts w:ascii="Times New Roman" w:hAnsi="Times New Roman"/>
-                <w:color w:val="0000FF"/>
-                <w:sz w:val="20"/>
-              </w:rPr>
-              <w:t>24/08 – UC – CATHETER SPECIMEN URINE (CSU) NO SIGNIFICANT GROWTH</w:t>
-            </w:r>
-          </w:p>
-          <w:p>
-            <w:r>
-              <w:rPr>
-                <w:rFonts w:ascii="Times New Roman" w:hAnsi="Times New Roman"/>
-                <w:color w:val="0000FF"/>
-                <w:sz w:val="20"/>
-              </w:rPr>
-              <w:t>24/08 – RESP. CULT AND MICRO – **No clear Result**</w:t>
-            </w:r>
-          </w:p>
-          <w:p>
-            <w:r>
-              <w:rPr>
-                <w:rFonts w:ascii="Times New Roman" w:hAnsi="Times New Roman"/>
-                <w:color w:val="0000FF"/>
-                <w:sz w:val="20"/>
-              </w:rPr>
-              <w:t xml:space="preserve">  Summary: Neisseria and Strep. viridans &lt;10^4.  </w:t>
-            </w:r>
-          </w:p>
-          <w:p>
-            <w:r>
-              <w:rPr>
-                <w:rFonts w:ascii="Times New Roman" w:hAnsi="Times New Roman"/>
-                <w:color w:val="0000FF"/>
-                <w:sz w:val="20"/>
-              </w:rPr>
-            </w:r>
-          </w:p>
-          <w:p>
-            <w:r>
-              <w:rPr>
-                <w:rFonts w:ascii="Times New Roman" w:hAnsi="Times New Roman"/>
-                <w:color w:val="0000FF"/>
-                <w:sz w:val="20"/>
-              </w:rPr>
-              <w:t>*Rationale: While organisms are detected, their quantities (&lt;10^4 CFU/mL) fall below typical thresholds for clinical significance in BAL cultures, making the result non–definitive.*</w:t>
-            </w:r>
-          </w:p>
-          <w:p>
-            <w:r>
-              <w:rPr>
-                <w:rFonts w:ascii="Times New Roman" w:hAnsi="Times New Roman"/>
-                <w:color w:val="0000FF"/>
-                <w:sz w:val="20"/>
-              </w:rPr>
-              <w:t>24/08 – RESP. CULT AND MICRO – **No clear Result**</w:t>
-            </w:r>
-          </w:p>
-          <w:p>
-            <w:r>
-              <w:rPr>
-                <w:rFonts w:ascii="Times New Roman" w:hAnsi="Times New Roman"/>
-                <w:color w:val="0000FF"/>
-                <w:sz w:val="20"/>
-              </w:rPr>
-              <w:t xml:space="preserve">  Summary: Neisseria spp., Strep viridans &lt;10^4.  </w:t>
-            </w:r>
-          </w:p>
-          <w:p>
-            <w:r>
-              <w:rPr>
-                <w:rFonts w:ascii="Times New Roman" w:hAnsi="Times New Roman"/>
-                <w:color w:val="0000FF"/>
-                <w:sz w:val="20"/>
-              </w:rPr>
-            </w:r>
-          </w:p>
-          <w:p>
-            <w:r>
-              <w:rPr>
-                <w:rFonts w:ascii="Times New Roman" w:hAnsi="Times New Roman"/>
-                <w:color w:val="0000FF"/>
-                <w:sz w:val="20"/>
-              </w:rPr>
-              <w:t>**Explanation:** The reported organisms are below the diagnostic threshold (10^4 CFU/mL), making the result inconclusive for infection.</w:t>
+              <w:t>26/08/23 - C difficile(GDH) - Negative</w:t>
             </w:r>
           </w:p>
         </w:tc>

--- a/data/patient_review/Group_3_3.docx
+++ b/data/patient_review/Group_3_3.docx
@@ -428,6 +428,7 @@
                 <w:color w:val="0000FF"/>
                 <w:sz w:val="20"/>
               </w:rPr>
+              <w:t xml:space="preserve">29/08/23 –  BLOOD CULTURE  </w:t>
             </w:r>
           </w:p>
           <w:p>
@@ -437,77 +438,7 @@
                 <w:color w:val="0000FF"/>
                 <w:sz w:val="20"/>
               </w:rPr>
-              <w:t xml:space="preserve">24/08/23 –  BLOOD CULTURE  </w:t>
-            </w:r>
-          </w:p>
-          <w:p>
-            <w:r>
-              <w:rPr>
-                <w:rFonts w:ascii="Times New Roman" w:hAnsi="Times New Roman"/>
-                <w:color w:val="0000FF"/>
-                <w:sz w:val="20"/>
-              </w:rPr>
-              <w:t>– PERIPHERAL-LEFT – NO GROWTH.</w:t>
-            </w:r>
-          </w:p>
-          <w:p>
-            <w:r>
-              <w:rPr>
-                <w:rFonts w:ascii="Times New Roman" w:hAnsi="Times New Roman"/>
-                <w:color w:val="0000FF"/>
-                <w:sz w:val="20"/>
-              </w:rPr>
-              <w:t xml:space="preserve">24/08/23 –  URINE CULTURE  </w:t>
-            </w:r>
-          </w:p>
-          <w:p>
-            <w:r>
-              <w:rPr>
-                <w:rFonts w:ascii="Times New Roman" w:hAnsi="Times New Roman"/>
-                <w:color w:val="0000FF"/>
-                <w:sz w:val="20"/>
-              </w:rPr>
-              <w:t>– CATHETER SPECIMEN URINE (CSU) – NO SIGNIFICANT GROWTH</w:t>
-            </w:r>
-          </w:p>
-          <w:p>
-            <w:r>
-              <w:rPr>
-                <w:rFonts w:ascii="Times New Roman" w:hAnsi="Times New Roman"/>
-                <w:color w:val="0000FF"/>
-                <w:sz w:val="20"/>
-              </w:rPr>
-              <w:t xml:space="preserve">26/08/23 –  BLOOD CULTURE  </w:t>
-            </w:r>
-          </w:p>
-          <w:p>
-            <w:r>
-              <w:rPr>
-                <w:rFonts w:ascii="Times New Roman" w:hAnsi="Times New Roman"/>
-                <w:color w:val="0000FF"/>
-                <w:sz w:val="20"/>
-              </w:rPr>
-              <w:t>– PERIPHERAL-LEFT – NO GROWTH.</w:t>
-            </w:r>
-          </w:p>
-          <w:p>
-            <w:r>
-              <w:rPr>
-                <w:rFonts w:ascii="Times New Roman" w:hAnsi="Times New Roman"/>
-                <w:color w:val="0000FF"/>
-                <w:sz w:val="20"/>
-              </w:rPr>
-              <w:t xml:space="preserve">26/08/23 –  URINE CULTURE  </w:t>
-            </w:r>
-          </w:p>
-          <w:p>
-            <w:r>
-              <w:rPr>
-                <w:rFonts w:ascii="Times New Roman" w:hAnsi="Times New Roman"/>
-                <w:color w:val="0000FF"/>
-                <w:sz w:val="20"/>
-              </w:rPr>
-              <w:t>– CATHETER SPECIMEN URINE (CSU)PERIPHERAL-LEFT – NO SIGNIFICANT GROWTH</w:t>
+              <w:t>– PERIPHERAL-RIGHT – NO GROWTH.</w:t>
             </w:r>
           </w:p>
           <w:p>
@@ -557,7 +488,7 @@
                 <w:color w:val="0000FF"/>
                 <w:sz w:val="20"/>
               </w:rPr>
-              <w:t xml:space="preserve">29/08/23 –  BLOOD CULTURE  </w:t>
+              <w:t>28/08/23 - SARS CORONAVIRUS-2 PCR - Negative</w:t>
             </w:r>
           </w:p>
           <w:p>
@@ -567,7 +498,7 @@
                 <w:color w:val="0000FF"/>
                 <w:sz w:val="20"/>
               </w:rPr>
-              <w:t>– PERIPHERAL-RIGHT – NO GROWTH.</w:t>
+              <w:t xml:space="preserve">26/08/23 –  URINE CULTURE  </w:t>
             </w:r>
           </w:p>
           <w:p>
@@ -577,7 +508,7 @@
                 <w:color w:val="0000FF"/>
                 <w:sz w:val="20"/>
               </w:rPr>
-              <w:t>28/08/23 - SARS CORONAVIRUS-2 PCR - Negative</w:t>
+              <w:t>– CATHETER SPECIMEN URINE (CSU)PERIPHERAL-LEFT – NO SIGNIFICANT GROWTH</w:t>
             </w:r>
           </w:p>
           <w:p>

--- a/data/patient_review/Group_3_3.docx
+++ b/data/patient_review/Group_3_3.docx
@@ -428,6 +428,7 @@
                 <w:color w:val="0000FF"/>
                 <w:sz w:val="20"/>
               </w:rPr>
+              <w:t xml:space="preserve">29/08 –  BLOOD CULTURE  </w:t>
             </w:r>
           </w:p>
           <w:p>
@@ -437,7 +438,7 @@
                 <w:color w:val="0000FF"/>
                 <w:sz w:val="20"/>
               </w:rPr>
-              <w:t xml:space="preserve">24/08/23 –  BLOOD CULTURE  </w:t>
+              <w:t xml:space="preserve">28/08 –  BLOOD CULTURE  </w:t>
             </w:r>
           </w:p>
           <w:p>
@@ -447,7 +448,7 @@
                 <w:color w:val="0000FF"/>
                 <w:sz w:val="20"/>
               </w:rPr>
-              <w:t>– PERIPHERAL-LEFT – NO GROWTH.</w:t>
+              <w:t xml:space="preserve">28/08 –  URINE CULTURE  </w:t>
             </w:r>
           </w:p>
           <w:p>
@@ -457,7 +458,7 @@
                 <w:color w:val="0000FF"/>
                 <w:sz w:val="20"/>
               </w:rPr>
-              <w:t xml:space="preserve">24/08/23 –  URINE CULTURE  </w:t>
+              <w:t>28/08 - SARS CORONAVIRUS-2 PCR - Negative</w:t>
             </w:r>
           </w:p>
           <w:p>
@@ -467,7 +468,7 @@
                 <w:color w:val="0000FF"/>
                 <w:sz w:val="20"/>
               </w:rPr>
-              <w:t>– CATHETER SPECIMEN URINE (CSU) – NO SIGNIFICANT GROWTH</w:t>
+              <w:t xml:space="preserve">26/08 –  BLOOD CULTURE  </w:t>
             </w:r>
           </w:p>
           <w:p>
@@ -477,7 +478,7 @@
                 <w:color w:val="0000FF"/>
                 <w:sz w:val="20"/>
               </w:rPr>
-              <w:t xml:space="preserve">26/08/23 –  BLOOD CULTURE  </w:t>
+              <w:t xml:space="preserve">26/08 –  URINE CULTURE  </w:t>
             </w:r>
           </w:p>
           <w:p>
@@ -487,7 +488,7 @@
                 <w:color w:val="0000FF"/>
                 <w:sz w:val="20"/>
               </w:rPr>
-              <w:t>– PERIPHERAL-LEFT – NO GROWTH.</w:t>
+              <w:t>26/08 - C difficile(GDH) - Negative</w:t>
             </w:r>
           </w:p>
           <w:p>
@@ -497,7 +498,7 @@
                 <w:color w:val="0000FF"/>
                 <w:sz w:val="20"/>
               </w:rPr>
-              <w:t xml:space="preserve">26/08/23 –  URINE CULTURE  </w:t>
+              <w:t xml:space="preserve">24/08 –  BLOOD CULTURE  </w:t>
             </w:r>
           </w:p>
           <w:p>
@@ -507,87 +508,7 @@
                 <w:color w:val="0000FF"/>
                 <w:sz w:val="20"/>
               </w:rPr>
-              <w:t>– CATHETER SPECIMEN URINE (CSU)PERIPHERAL-LEFT – NO SIGNIFICANT GROWTH</w:t>
-            </w:r>
-          </w:p>
-          <w:p>
-            <w:r>
-              <w:rPr>
-                <w:rFonts w:ascii="Times New Roman" w:hAnsi="Times New Roman"/>
-                <w:color w:val="0000FF"/>
-                <w:sz w:val="20"/>
-              </w:rPr>
-              <w:t xml:space="preserve">28/08/23 –  BLOOD CULTURE  </w:t>
-            </w:r>
-          </w:p>
-          <w:p>
-            <w:r>
-              <w:rPr>
-                <w:rFonts w:ascii="Times New Roman" w:hAnsi="Times New Roman"/>
-                <w:color w:val="0000FF"/>
-                <w:sz w:val="20"/>
-              </w:rPr>
-              <w:t>– PERIPHERAL-LEFT – NO GROWTH.</w:t>
-            </w:r>
-          </w:p>
-          <w:p>
-            <w:r>
-              <w:rPr>
-                <w:rFonts w:ascii="Times New Roman" w:hAnsi="Times New Roman"/>
-                <w:color w:val="0000FF"/>
-                <w:sz w:val="20"/>
-              </w:rPr>
-              <w:t xml:space="preserve">28/08/23 –  URINE CULTURE  </w:t>
-            </w:r>
-          </w:p>
-          <w:p>
-            <w:r>
-              <w:rPr>
-                <w:rFonts w:ascii="Times New Roman" w:hAnsi="Times New Roman"/>
-                <w:color w:val="0000FF"/>
-                <w:sz w:val="20"/>
-              </w:rPr>
-              <w:t>– CATHETER SPECIMEN URINE (CSU) – NO SIGNIFICANT GROWTH</w:t>
-            </w:r>
-          </w:p>
-          <w:p>
-            <w:r>
-              <w:rPr>
-                <w:rFonts w:ascii="Times New Roman" w:hAnsi="Times New Roman"/>
-                <w:color w:val="0000FF"/>
-                <w:sz w:val="20"/>
-              </w:rPr>
-              <w:t xml:space="preserve">29/08/23 –  BLOOD CULTURE  </w:t>
-            </w:r>
-          </w:p>
-          <w:p>
-            <w:r>
-              <w:rPr>
-                <w:rFonts w:ascii="Times New Roman" w:hAnsi="Times New Roman"/>
-                <w:color w:val="0000FF"/>
-                <w:sz w:val="20"/>
-              </w:rPr>
-              <w:t>– PERIPHERAL-RIGHT – NO GROWTH.</w:t>
-            </w:r>
-          </w:p>
-          <w:p>
-            <w:r>
-              <w:rPr>
-                <w:rFonts w:ascii="Times New Roman" w:hAnsi="Times New Roman"/>
-                <w:color w:val="0000FF"/>
-                <w:sz w:val="20"/>
-              </w:rPr>
-              <w:t>28/08/23 - SARS CORONAVIRUS-2 PCR - Negative</w:t>
-            </w:r>
-          </w:p>
-          <w:p>
-            <w:r>
-              <w:rPr>
-                <w:rFonts w:ascii="Times New Roman" w:hAnsi="Times New Roman"/>
-                <w:color w:val="0000FF"/>
-                <w:sz w:val="20"/>
-              </w:rPr>
-              <w:t>26/08/23 - C difficile(GDH) - Negative</w:t>
+              <w:t xml:space="preserve">24/08 –  URINE CULTURE  </w:t>
             </w:r>
           </w:p>
         </w:tc>
